--- a/DA0/DOC_DA0.docx
+++ b/DA0/DOC_DA0.docx
@@ -418,8 +418,6 @@
             <w:pPr>
               <w:pStyle w:val="NoSpacing"/>
             </w:pPr>
-            <w:bookmarkStart w:id="0" w:name="_GoBack"/>
-            <w:bookmarkEnd w:id="0"/>
           </w:p>
         </w:tc>
         <w:tc>
@@ -989,7 +987,29 @@
           <w:szCs w:val="19"/>
           <w:highlight w:val="white"/>
         </w:rPr>
-        <w:t>; Author : Dominique</w:t>
+        <w:t xml:space="preserve">; </w:t>
+      </w:r>
+      <w:proofErr w:type="gramStart"/>
+      <w:r>
+        <w:rPr>
+          <w:rFonts w:ascii="Consolas" w:hAnsi="Consolas" w:cs="Consolas"/>
+          <w:color w:val="008000"/>
+          <w:sz w:val="19"/>
+          <w:szCs w:val="19"/>
+          <w:highlight w:val="white"/>
+        </w:rPr>
+        <w:t>Author :</w:t>
+      </w:r>
+      <w:proofErr w:type="gramEnd"/>
+      <w:r>
+        <w:rPr>
+          <w:rFonts w:ascii="Consolas" w:hAnsi="Consolas" w:cs="Consolas"/>
+          <w:color w:val="008000"/>
+          <w:sz w:val="19"/>
+          <w:szCs w:val="19"/>
+          <w:highlight w:val="white"/>
+        </w:rPr>
+        <w:t xml:space="preserve"> Dominique</w:t>
       </w:r>
     </w:p>
     <w:p>
@@ -1091,6 +1111,8 @@
         </w:rPr>
         <w:tab/>
       </w:r>
+      <w:proofErr w:type="spellStart"/>
+      <w:proofErr w:type="gramStart"/>
       <w:r>
         <w:rPr>
           <w:rFonts w:ascii="Consolas" w:hAnsi="Consolas" w:cs="Consolas"/>
@@ -1101,6 +1123,8 @@
         </w:rPr>
         <w:t>sbi</w:t>
       </w:r>
+      <w:proofErr w:type="spellEnd"/>
+      <w:proofErr w:type="gramEnd"/>
       <w:r>
         <w:rPr>
           <w:rFonts w:ascii="Consolas" w:hAnsi="Consolas" w:cs="Consolas"/>
@@ -1166,6 +1190,8 @@
         </w:rPr>
         <w:tab/>
       </w:r>
+      <w:proofErr w:type="spellStart"/>
+      <w:proofErr w:type="gramStart"/>
       <w:r>
         <w:rPr>
           <w:rFonts w:ascii="Consolas" w:hAnsi="Consolas" w:cs="Consolas"/>
@@ -1176,6 +1202,8 @@
         </w:rPr>
         <w:t>ldi</w:t>
       </w:r>
+      <w:proofErr w:type="spellEnd"/>
+      <w:proofErr w:type="gramEnd"/>
       <w:r>
         <w:rPr>
           <w:rFonts w:ascii="Consolas" w:hAnsi="Consolas" w:cs="Consolas"/>
@@ -1306,6 +1334,8 @@
         </w:rPr>
         <w:tab/>
       </w:r>
+      <w:proofErr w:type="spellStart"/>
+      <w:proofErr w:type="gramStart"/>
       <w:r>
         <w:rPr>
           <w:rFonts w:ascii="Consolas" w:hAnsi="Consolas" w:cs="Consolas"/>
@@ -1316,6 +1346,8 @@
         </w:rPr>
         <w:t>ldi</w:t>
       </w:r>
+      <w:proofErr w:type="spellEnd"/>
+      <w:proofErr w:type="gramEnd"/>
       <w:r>
         <w:rPr>
           <w:rFonts w:ascii="Consolas" w:hAnsi="Consolas" w:cs="Consolas"/>
@@ -1391,6 +1423,7 @@
         </w:rPr>
         <w:tab/>
       </w:r>
+      <w:proofErr w:type="gramStart"/>
       <w:r>
         <w:rPr>
           <w:rFonts w:ascii="Consolas" w:hAnsi="Consolas" w:cs="Consolas"/>
@@ -1401,6 +1434,7 @@
         </w:rPr>
         <w:t>add</w:t>
       </w:r>
+      <w:proofErr w:type="gramEnd"/>
       <w:r>
         <w:rPr>
           <w:rFonts w:ascii="Consolas" w:hAnsi="Consolas" w:cs="Consolas"/>
@@ -1481,6 +1515,8 @@
         </w:rPr>
         <w:tab/>
       </w:r>
+      <w:proofErr w:type="spellStart"/>
+      <w:proofErr w:type="gramStart"/>
       <w:r>
         <w:rPr>
           <w:rFonts w:ascii="Consolas" w:hAnsi="Consolas" w:cs="Consolas"/>
@@ -1491,6 +1527,8 @@
         </w:rPr>
         <w:t>ldi</w:t>
       </w:r>
+      <w:proofErr w:type="spellEnd"/>
+      <w:proofErr w:type="gramEnd"/>
       <w:r>
         <w:rPr>
           <w:rFonts w:ascii="Consolas" w:hAnsi="Consolas" w:cs="Consolas"/>
@@ -1556,6 +1594,7 @@
         </w:rPr>
         <w:tab/>
       </w:r>
+      <w:proofErr w:type="gramStart"/>
       <w:r>
         <w:rPr>
           <w:rFonts w:ascii="Consolas" w:hAnsi="Consolas" w:cs="Consolas"/>
@@ -1566,6 +1605,7 @@
         </w:rPr>
         <w:t>add</w:t>
       </w:r>
+      <w:proofErr w:type="gramEnd"/>
       <w:r>
         <w:rPr>
           <w:rFonts w:ascii="Consolas" w:hAnsi="Consolas" w:cs="Consolas"/>
@@ -1646,6 +1686,8 @@
         </w:rPr>
         <w:tab/>
       </w:r>
+      <w:proofErr w:type="spellStart"/>
+      <w:proofErr w:type="gramStart"/>
       <w:r>
         <w:rPr>
           <w:rFonts w:ascii="Consolas" w:hAnsi="Consolas" w:cs="Consolas"/>
@@ -1656,6 +1698,8 @@
         </w:rPr>
         <w:t>ldi</w:t>
       </w:r>
+      <w:proofErr w:type="spellEnd"/>
+      <w:proofErr w:type="gramEnd"/>
       <w:r>
         <w:rPr>
           <w:rFonts w:ascii="Consolas" w:hAnsi="Consolas" w:cs="Consolas"/>
@@ -1721,6 +1765,7 @@
         </w:rPr>
         <w:tab/>
       </w:r>
+      <w:proofErr w:type="gramStart"/>
       <w:r>
         <w:rPr>
           <w:rFonts w:ascii="Consolas" w:hAnsi="Consolas" w:cs="Consolas"/>
@@ -1731,6 +1776,7 @@
         </w:rPr>
         <w:t>add</w:t>
       </w:r>
+      <w:proofErr w:type="gramEnd"/>
       <w:r>
         <w:rPr>
           <w:rFonts w:ascii="Consolas" w:hAnsi="Consolas" w:cs="Consolas"/>
@@ -1821,6 +1867,8 @@
         </w:rPr>
         <w:tab/>
       </w:r>
+      <w:proofErr w:type="spellStart"/>
+      <w:proofErr w:type="gramStart"/>
       <w:r>
         <w:rPr>
           <w:rFonts w:ascii="Consolas" w:hAnsi="Consolas" w:cs="Consolas"/>
@@ -1831,6 +1879,8 @@
         </w:rPr>
         <w:t>ldi</w:t>
       </w:r>
+      <w:proofErr w:type="spellEnd"/>
+      <w:proofErr w:type="gramEnd"/>
       <w:r>
         <w:rPr>
           <w:rFonts w:ascii="Consolas" w:hAnsi="Consolas" w:cs="Consolas"/>
@@ -1896,6 +1946,7 @@
         </w:rPr>
         <w:tab/>
       </w:r>
+      <w:proofErr w:type="gramStart"/>
       <w:r>
         <w:rPr>
           <w:rFonts w:ascii="Consolas" w:hAnsi="Consolas" w:cs="Consolas"/>
@@ -1906,6 +1957,7 @@
         </w:rPr>
         <w:t>add</w:t>
       </w:r>
+      <w:proofErr w:type="gramEnd"/>
       <w:r>
         <w:rPr>
           <w:rFonts w:ascii="Consolas" w:hAnsi="Consolas" w:cs="Consolas"/>
@@ -1986,6 +2038,8 @@
         </w:rPr>
         <w:tab/>
       </w:r>
+      <w:proofErr w:type="spellStart"/>
+      <w:proofErr w:type="gramStart"/>
       <w:r>
         <w:rPr>
           <w:rFonts w:ascii="Consolas" w:hAnsi="Consolas" w:cs="Consolas"/>
@@ -1996,6 +2050,8 @@
         </w:rPr>
         <w:t>ldi</w:t>
       </w:r>
+      <w:proofErr w:type="spellEnd"/>
+      <w:proofErr w:type="gramEnd"/>
       <w:r>
         <w:rPr>
           <w:rFonts w:ascii="Consolas" w:hAnsi="Consolas" w:cs="Consolas"/>
@@ -2061,6 +2117,7 @@
         </w:rPr>
         <w:tab/>
       </w:r>
+      <w:proofErr w:type="gramStart"/>
       <w:r>
         <w:rPr>
           <w:rFonts w:ascii="Consolas" w:hAnsi="Consolas" w:cs="Consolas"/>
@@ -2071,6 +2128,7 @@
         </w:rPr>
         <w:t>add</w:t>
       </w:r>
+      <w:proofErr w:type="gramEnd"/>
       <w:r>
         <w:rPr>
           <w:rFonts w:ascii="Consolas" w:hAnsi="Consolas" w:cs="Consolas"/>
@@ -2151,6 +2209,8 @@
         </w:rPr>
         <w:tab/>
       </w:r>
+      <w:proofErr w:type="spellStart"/>
+      <w:proofErr w:type="gramStart"/>
       <w:r>
         <w:rPr>
           <w:rFonts w:ascii="Consolas" w:hAnsi="Consolas" w:cs="Consolas"/>
@@ -2161,6 +2221,8 @@
         </w:rPr>
         <w:t>brcs</w:t>
       </w:r>
+      <w:proofErr w:type="spellEnd"/>
+      <w:proofErr w:type="gramEnd"/>
       <w:r>
         <w:rPr>
           <w:rFonts w:ascii="Consolas" w:hAnsi="Consolas" w:cs="Consolas"/>
@@ -2216,15 +2278,27 @@
           <w:highlight w:val="white"/>
         </w:rPr>
       </w:pPr>
-      <w:r>
-        <w:rPr>
-          <w:rFonts w:ascii="Consolas" w:hAnsi="Consolas" w:cs="Consolas"/>
-          <w:color w:val="000000"/>
-          <w:sz w:val="19"/>
-          <w:szCs w:val="19"/>
-          <w:highlight w:val="white"/>
-        </w:rPr>
-        <w:t>NoOverflow:</w:t>
+      <w:proofErr w:type="spellStart"/>
+      <w:r>
+        <w:rPr>
+          <w:rFonts w:ascii="Consolas" w:hAnsi="Consolas" w:cs="Consolas"/>
+          <w:color w:val="000000"/>
+          <w:sz w:val="19"/>
+          <w:szCs w:val="19"/>
+          <w:highlight w:val="white"/>
+        </w:rPr>
+        <w:t>NoOverflow</w:t>
+      </w:r>
+      <w:proofErr w:type="spellEnd"/>
+      <w:r>
+        <w:rPr>
+          <w:rFonts w:ascii="Consolas" w:hAnsi="Consolas" w:cs="Consolas"/>
+          <w:color w:val="000000"/>
+          <w:sz w:val="19"/>
+          <w:szCs w:val="19"/>
+          <w:highlight w:val="white"/>
+        </w:rPr>
+        <w:t>:</w:t>
       </w:r>
     </w:p>
     <w:p>
@@ -2251,6 +2325,8 @@
         </w:rPr>
         <w:tab/>
       </w:r>
+      <w:proofErr w:type="spellStart"/>
+      <w:proofErr w:type="gramStart"/>
       <w:r>
         <w:rPr>
           <w:rFonts w:ascii="Consolas" w:hAnsi="Consolas" w:cs="Consolas"/>
@@ -2261,6 +2337,8 @@
         </w:rPr>
         <w:t>ldi</w:t>
       </w:r>
+      <w:proofErr w:type="spellEnd"/>
+      <w:proofErr w:type="gramEnd"/>
       <w:r>
         <w:rPr>
           <w:rFonts w:ascii="Consolas" w:hAnsi="Consolas" w:cs="Consolas"/>
@@ -2364,7 +2442,29 @@
           <w:szCs w:val="19"/>
           <w:highlight w:val="white"/>
         </w:rPr>
-        <w:t>; to low</w:t>
+        <w:t xml:space="preserve">; </w:t>
+      </w:r>
+      <w:proofErr w:type="gramStart"/>
+      <w:r>
+        <w:rPr>
+          <w:rFonts w:ascii="Consolas" w:hAnsi="Consolas" w:cs="Consolas"/>
+          <w:color w:val="008000"/>
+          <w:sz w:val="19"/>
+          <w:szCs w:val="19"/>
+          <w:highlight w:val="white"/>
+        </w:rPr>
+        <w:t>to</w:t>
+      </w:r>
+      <w:proofErr w:type="gramEnd"/>
+      <w:r>
+        <w:rPr>
+          <w:rFonts w:ascii="Consolas" w:hAnsi="Consolas" w:cs="Consolas"/>
+          <w:color w:val="008000"/>
+          <w:sz w:val="19"/>
+          <w:szCs w:val="19"/>
+          <w:highlight w:val="white"/>
+        </w:rPr>
+        <w:t xml:space="preserve"> low</w:t>
       </w:r>
     </w:p>
     <w:p>
@@ -2391,6 +2491,7 @@
         </w:rPr>
         <w:tab/>
       </w:r>
+      <w:proofErr w:type="gramStart"/>
       <w:r>
         <w:rPr>
           <w:rFonts w:ascii="Consolas" w:hAnsi="Consolas" w:cs="Consolas"/>
@@ -2401,6 +2502,7 @@
         </w:rPr>
         <w:t>out</w:t>
       </w:r>
+      <w:proofErr w:type="gramEnd"/>
       <w:r>
         <w:rPr>
           <w:rFonts w:ascii="Consolas" w:hAnsi="Consolas" w:cs="Consolas"/>
@@ -2456,6 +2558,8 @@
         </w:rPr>
         <w:tab/>
       </w:r>
+      <w:proofErr w:type="spellStart"/>
+      <w:proofErr w:type="gramStart"/>
       <w:r>
         <w:rPr>
           <w:rFonts w:ascii="Consolas" w:hAnsi="Consolas" w:cs="Consolas"/>
@@ -2466,16 +2570,30 @@
         </w:rPr>
         <w:t>jmp</w:t>
       </w:r>
-      <w:r>
-        <w:rPr>
-          <w:rFonts w:ascii="Consolas" w:hAnsi="Consolas" w:cs="Consolas"/>
-          <w:color w:val="000000"/>
-          <w:sz w:val="19"/>
-          <w:szCs w:val="19"/>
-          <w:highlight w:val="white"/>
-        </w:rPr>
-        <w:t xml:space="preserve"> NoOverflow</w:t>
-      </w:r>
+      <w:proofErr w:type="spellEnd"/>
+      <w:proofErr w:type="gramEnd"/>
+      <w:r>
+        <w:rPr>
+          <w:rFonts w:ascii="Consolas" w:hAnsi="Consolas" w:cs="Consolas"/>
+          <w:color w:val="000000"/>
+          <w:sz w:val="19"/>
+          <w:szCs w:val="19"/>
+          <w:highlight w:val="white"/>
+        </w:rPr>
+        <w:t xml:space="preserve"> </w:t>
+      </w:r>
+      <w:proofErr w:type="spellStart"/>
+      <w:r>
+        <w:rPr>
+          <w:rFonts w:ascii="Consolas" w:hAnsi="Consolas" w:cs="Consolas"/>
+          <w:color w:val="000000"/>
+          <w:sz w:val="19"/>
+          <w:szCs w:val="19"/>
+          <w:highlight w:val="white"/>
+        </w:rPr>
+        <w:t>NoOverflow</w:t>
+      </w:r>
+      <w:proofErr w:type="spellEnd"/>
       <w:r>
         <w:rPr>
           <w:rFonts w:ascii="Consolas" w:hAnsi="Consolas" w:cs="Consolas"/>
@@ -2494,8 +2612,20 @@
           <w:szCs w:val="19"/>
           <w:highlight w:val="white"/>
         </w:rPr>
-        <w:t>; Branch to NoOverflow</w:t>
-      </w:r>
+        <w:t xml:space="preserve">; Branch to </w:t>
+      </w:r>
+      <w:proofErr w:type="spellStart"/>
+      <w:r>
+        <w:rPr>
+          <w:rFonts w:ascii="Consolas" w:hAnsi="Consolas" w:cs="Consolas"/>
+          <w:color w:val="008000"/>
+          <w:sz w:val="19"/>
+          <w:szCs w:val="19"/>
+          <w:highlight w:val="white"/>
+        </w:rPr>
+        <w:t>NoOverflow</w:t>
+      </w:r>
+      <w:proofErr w:type="spellEnd"/>
     </w:p>
     <w:p>
       <w:pPr>
@@ -2561,6 +2691,8 @@
         </w:rPr>
         <w:tab/>
       </w:r>
+      <w:proofErr w:type="spellStart"/>
+      <w:proofErr w:type="gramStart"/>
       <w:r>
         <w:rPr>
           <w:rFonts w:ascii="Consolas" w:hAnsi="Consolas" w:cs="Consolas"/>
@@ -2571,6 +2703,8 @@
         </w:rPr>
         <w:t>ldi</w:t>
       </w:r>
+      <w:proofErr w:type="spellEnd"/>
+      <w:proofErr w:type="gramEnd"/>
       <w:r>
         <w:rPr>
           <w:rFonts w:ascii="Consolas" w:hAnsi="Consolas" w:cs="Consolas"/>
@@ -2684,7 +2818,29 @@
           <w:szCs w:val="19"/>
           <w:highlight w:val="white"/>
         </w:rPr>
-        <w:t>; to high</w:t>
+        <w:t xml:space="preserve">; </w:t>
+      </w:r>
+      <w:proofErr w:type="gramStart"/>
+      <w:r>
+        <w:rPr>
+          <w:rFonts w:ascii="Consolas" w:hAnsi="Consolas" w:cs="Consolas"/>
+          <w:color w:val="008000"/>
+          <w:sz w:val="19"/>
+          <w:szCs w:val="19"/>
+          <w:highlight w:val="white"/>
+        </w:rPr>
+        <w:t>to</w:t>
+      </w:r>
+      <w:proofErr w:type="gramEnd"/>
+      <w:r>
+        <w:rPr>
+          <w:rFonts w:ascii="Consolas" w:hAnsi="Consolas" w:cs="Consolas"/>
+          <w:color w:val="008000"/>
+          <w:sz w:val="19"/>
+          <w:szCs w:val="19"/>
+          <w:highlight w:val="white"/>
+        </w:rPr>
+        <w:t xml:space="preserve"> high</w:t>
       </w:r>
     </w:p>
     <w:p>
@@ -2711,6 +2867,7 @@
         </w:rPr>
         <w:tab/>
       </w:r>
+      <w:proofErr w:type="gramStart"/>
       <w:r>
         <w:rPr>
           <w:rFonts w:ascii="Consolas" w:hAnsi="Consolas" w:cs="Consolas"/>
@@ -2721,6 +2878,7 @@
         </w:rPr>
         <w:t>out</w:t>
       </w:r>
+      <w:proofErr w:type="gramEnd"/>
       <w:r>
         <w:rPr>
           <w:rFonts w:ascii="Consolas" w:hAnsi="Consolas" w:cs="Consolas"/>
@@ -2771,6 +2929,8 @@
         </w:rPr>
         <w:tab/>
       </w:r>
+      <w:proofErr w:type="spellStart"/>
+      <w:proofErr w:type="gramStart"/>
       <w:r>
         <w:rPr>
           <w:rFonts w:ascii="Consolas" w:hAnsi="Consolas" w:cs="Consolas"/>
@@ -2781,6 +2941,8 @@
         </w:rPr>
         <w:t>jmp</w:t>
       </w:r>
+      <w:proofErr w:type="spellEnd"/>
+      <w:proofErr w:type="gramEnd"/>
       <w:r>
         <w:rPr>
           <w:rFonts w:ascii="Consolas" w:hAnsi="Consolas" w:cs="Consolas"/>
@@ -2974,7 +3136,21 @@
         <w:rPr>
           <w:u w:val="single"/>
         </w:rPr>
-        <w:t>Beginning of Task A Screenshot</w:t>
+        <w:t xml:space="preserve">Beginning of Task </w:t>
+      </w:r>
+      <w:proofErr w:type="gramStart"/>
+      <w:r>
+        <w:rPr>
+          <w:u w:val="single"/>
+        </w:rPr>
+        <w:t>A</w:t>
+      </w:r>
+      <w:proofErr w:type="gramEnd"/>
+      <w:r>
+        <w:rPr>
+          <w:u w:val="single"/>
+        </w:rPr>
+        <w:t xml:space="preserve"> Screenshot</w:t>
       </w:r>
     </w:p>
     <w:p>
@@ -3219,7 +3395,21 @@
         <w:rPr>
           <w:u w:val="single"/>
         </w:rPr>
-        <w:t>End of Task A Screenshot</w:t>
+        <w:t xml:space="preserve">End of Task </w:t>
+      </w:r>
+      <w:proofErr w:type="gramStart"/>
+      <w:r>
+        <w:rPr>
+          <w:u w:val="single"/>
+        </w:rPr>
+        <w:t>A</w:t>
+      </w:r>
+      <w:proofErr w:type="gramEnd"/>
+      <w:r>
+        <w:rPr>
+          <w:u w:val="single"/>
+        </w:rPr>
+        <w:t xml:space="preserve"> Screenshot</w:t>
       </w:r>
     </w:p>
     <w:p>
@@ -3419,7 +3609,15 @@
         <w:contextualSpacing/>
       </w:pPr>
       <w:r>
-        <w:t># of Cycles = 16</w:t>
+        <w:t xml:space="preserve"># </w:t>
+      </w:r>
+      <w:proofErr w:type="gramStart"/>
+      <w:r>
+        <w:t>of</w:t>
+      </w:r>
+      <w:proofErr w:type="gramEnd"/>
+      <w:r>
+        <w:t xml:space="preserve"> Cycles = 16</w:t>
       </w:r>
     </w:p>
     <w:p>
@@ -3635,9 +3833,28 @@
             <w:pPr>
               <w:pStyle w:val="NoSpacing"/>
             </w:pPr>
-            <w:r>
-              <w:t>http:// @svn or github repository link</w:t>
-            </w:r>
+            <w:hyperlink r:id="rId7" w:history="1">
+              <w:r>
+                <w:rPr>
+                  <w:rStyle w:val="Hyperlink"/>
+                </w:rPr>
+                <w:t>https://github.com/Anguian3/anguian3-submi</w:t>
+              </w:r>
+              <w:bookmarkStart w:id="0" w:name="_GoBack"/>
+              <w:bookmarkEnd w:id="0"/>
+              <w:r>
+                <w:rPr>
+                  <w:rStyle w:val="Hyperlink"/>
+                </w:rPr>
+                <w:t>s</w:t>
+              </w:r>
+              <w:r>
+                <w:rPr>
+                  <w:rStyle w:val="Hyperlink"/>
+                </w:rPr>
+                <w:t>sions</w:t>
+              </w:r>
+            </w:hyperlink>
           </w:p>
         </w:tc>
       </w:tr>
@@ -3663,7 +3880,7 @@
       <w:pPr>
         <w:pStyle w:val="NoSpacing"/>
       </w:pPr>
-      <w:hyperlink r:id="rId7" w:history="1">
+      <w:hyperlink r:id="rId8" w:history="1">
         <w:r>
           <w:rPr>
             <w:rStyle w:val="Hyperlink"/>
@@ -4281,6 +4498,18 @@
       <w:color w:val="808080"/>
     </w:rPr>
   </w:style>
+  <w:style w:type="character" w:styleId="FollowedHyperlink">
+    <w:name w:val="FollowedHyperlink"/>
+    <w:basedOn w:val="DefaultParagraphFont"/>
+    <w:uiPriority w:val="99"/>
+    <w:semiHidden/>
+    <w:unhideWhenUsed/>
+    <w:rsid w:val="00642970"/>
+    <w:rPr>
+      <w:color w:val="800080" w:themeColor="followedHyperlink"/>
+      <w:u w:val="single"/>
+    </w:rPr>
+  </w:style>
 </w:styles>
 </file>
 
